--- a/OEL 2/Link.docx
+++ b/OEL 2/Link.docx
@@ -39,6 +39,56 @@
         <w:br/>
         <w:t>Enrollment: 02-131202-041</w:t>
       </w:r>
+    </w:p>
+    <w:p>
+      <w:pPr>
+        <w:rPr>
+          <w:sz w:val="40"/>
+          <w:szCs w:val="40"/>
+        </w:rPr>
+      </w:pPr>
+      <w:proofErr w:type="spellStart"/>
+      <w:r>
+        <w:rPr>
+          <w:sz w:val="40"/>
+          <w:szCs w:val="40"/>
+        </w:rPr>
+        <w:t>Github</w:t>
+      </w:r>
+      <w:proofErr w:type="spellEnd"/>
+      <w:r>
+        <w:rPr>
+          <w:sz w:val="40"/>
+          <w:szCs w:val="40"/>
+        </w:rPr>
+        <w:t xml:space="preserve"> link:</w:t>
+      </w:r>
+    </w:p>
+    <w:p>
+      <w:pPr>
+        <w:rPr>
+          <w:sz w:val="40"/>
+          <w:szCs w:val="40"/>
+        </w:rPr>
+      </w:pPr>
+      <w:hyperlink r:id="rId4" w:history="1">
+        <w:r>
+          <w:rPr>
+            <w:rStyle w:val="Hyperlink"/>
+            <w:sz w:val="40"/>
+            <w:szCs w:val="40"/>
+          </w:rPr>
+          <w:t>https://github.com/amjad5azx/MobileApplicationLabs</w:t>
+        </w:r>
+      </w:hyperlink>
+    </w:p>
+    <w:p>
+      <w:pPr>
+        <w:rPr>
+          <w:sz w:val="40"/>
+          <w:szCs w:val="40"/>
+        </w:rPr>
+      </w:pPr>
       <w:bookmarkStart w:id="0" w:name="_GoBack"/>
       <w:bookmarkEnd w:id="0"/>
     </w:p>
@@ -473,6 +523,17 @@
     <w:semiHidden/>
     <w:unhideWhenUsed/>
   </w:style>
+  <w:style w:type="character" w:styleId="Hyperlink">
+    <w:name w:val="Hyperlink"/>
+    <w:basedOn w:val="DefaultParagraphFont"/>
+    <w:uiPriority w:val="99"/>
+    <w:unhideWhenUsed/>
+    <w:rsid w:val="0033341F"/>
+    <w:rPr>
+      <w:color w:val="0563C1" w:themeColor="hyperlink"/>
+      <w:u w:val="single"/>
+    </w:rPr>
+  </w:style>
 </w:styles>
 </file>
 

--- a/OEL 2/Link.docx
+++ b/OEL 2/Link.docx
@@ -47,6 +47,23 @@
           <w:szCs w:val="40"/>
         </w:rPr>
       </w:pPr>
+      <w:r>
+        <w:rPr>
+          <w:sz w:val="40"/>
+          <w:szCs w:val="40"/>
+        </w:rPr>
+        <w:t>Note: This repo contain OEL 2 folder where I uploaded my OEL 2</w:t>
+      </w:r>
+      <w:bookmarkStart w:id="0" w:name="_GoBack"/>
+      <w:bookmarkEnd w:id="0"/>
+    </w:p>
+    <w:p>
+      <w:pPr>
+        <w:rPr>
+          <w:sz w:val="40"/>
+          <w:szCs w:val="40"/>
+        </w:rPr>
+      </w:pPr>
       <w:proofErr w:type="spellStart"/>
       <w:r>
         <w:rPr>
@@ -67,6 +84,7 @@
     <w:p>
       <w:pPr>
         <w:rPr>
+          <w:rStyle w:val="Hyperlink"/>
           <w:sz w:val="40"/>
           <w:szCs w:val="40"/>
         </w:rPr>
@@ -89,8 +107,14 @@
           <w:szCs w:val="40"/>
         </w:rPr>
       </w:pPr>
-      <w:bookmarkStart w:id="0" w:name="_GoBack"/>
-      <w:bookmarkEnd w:id="0"/>
+    </w:p>
+    <w:p>
+      <w:pPr>
+        <w:rPr>
+          <w:sz w:val="40"/>
+          <w:szCs w:val="40"/>
+        </w:rPr>
+      </w:pPr>
     </w:p>
     <w:sectPr>
       <w:pgSz w:w="12240" w:h="15840"/>
